--- a/Lab2_Relationships/Отчёт - Свойства Отношений.docx
+++ b/Lab2_Relationships/Отчёт - Свойства Отношений.docx
@@ -730,6 +730,50 @@
     </w:p>
     <w:p>
       <w:pPr>
+        <w:rPr>
+          <w:bCs/>
+          <w:sz w:val="28"/>
+          <w:szCs w:val="28"/>
+        </w:rPr>
+      </w:pPr>
+    </w:p>
+    <w:p>
+      <w:pPr>
+        <w:rPr>
+          <w:bCs/>
+          <w:sz w:val="28"/>
+          <w:szCs w:val="28"/>
+        </w:rPr>
+      </w:pPr>
+      <w:r>
+        <w:rPr>
+          <w:bCs/>
+          <w:sz w:val="28"/>
+          <w:szCs w:val="28"/>
+        </w:rPr>
+        <w:t xml:space="preserve">Класс </w:t>
+      </w:r>
+      <w:proofErr w:type="spellStart"/>
+      <w:r>
+        <w:rPr>
+          <w:bCs/>
+          <w:sz w:val="28"/>
+          <w:szCs w:val="28"/>
+        </w:rPr>
+        <w:t>RelationChecker</w:t>
+      </w:r>
+      <w:proofErr w:type="spellEnd"/>
+      <w:r>
+        <w:rPr>
+          <w:bCs/>
+          <w:sz w:val="28"/>
+          <w:szCs w:val="28"/>
+        </w:rPr>
+        <w:t>:</w:t>
+      </w:r>
+    </w:p>
+    <w:p>
+      <w:pPr>
         <w:pStyle w:val="a3"/>
         <w:numPr>
           <w:ilvl w:val="0"/>
@@ -741,14 +785,52 @@
           <w:szCs w:val="28"/>
         </w:rPr>
       </w:pPr>
-      <w:r>
-        <w:rPr>
-          <w:bCs/>
-          <w:sz w:val="28"/>
-          <w:szCs w:val="28"/>
-        </w:rPr>
-        <w:t>Класс RelationChecker:</w:t>
-      </w:r>
+      <w:proofErr w:type="spellStart"/>
+      <w:r>
+        <w:rPr>
+          <w:bCs/>
+          <w:sz w:val="28"/>
+          <w:szCs w:val="28"/>
+        </w:rPr>
+        <w:t>check_</w:t>
+      </w:r>
+      <w:proofErr w:type="gramStart"/>
+      <w:r>
+        <w:rPr>
+          <w:bCs/>
+          <w:sz w:val="28"/>
+          <w:szCs w:val="28"/>
+        </w:rPr>
+        <w:t>reflexivity</w:t>
+      </w:r>
+      <w:proofErr w:type="spellEnd"/>
+      <w:r>
+        <w:rPr>
+          <w:bCs/>
+          <w:sz w:val="28"/>
+          <w:szCs w:val="28"/>
+        </w:rPr>
+        <w:t>(</w:t>
+      </w:r>
+      <w:proofErr w:type="gramEnd"/>
+      <w:r>
+        <w:rPr>
+          <w:bCs/>
+          <w:sz w:val="28"/>
+          <w:szCs w:val="28"/>
+        </w:rPr>
+        <w:t xml:space="preserve">) - проверка </w:t>
+      </w:r>
+      <w:proofErr w:type="spellStart"/>
+      <w:r>
+        <w:rPr>
+          <w:bCs/>
+          <w:sz w:val="28"/>
+          <w:szCs w:val="28"/>
+        </w:rPr>
+        <w:t>рефлексивности</w:t>
+      </w:r>
+      <w:proofErr w:type="spellEnd"/>
     </w:p>
     <w:p>
       <w:pPr>
@@ -763,13 +845,41 @@
           <w:szCs w:val="28"/>
         </w:rPr>
       </w:pPr>
-      <w:r>
-        <w:rPr>
-          <w:bCs/>
-          <w:sz w:val="28"/>
-          <w:szCs w:val="28"/>
-        </w:rPr>
-        <w:t>check_reflexivity() - проверка рефлексивности</w:t>
+      <w:proofErr w:type="spellStart"/>
+      <w:r>
+        <w:rPr>
+          <w:bCs/>
+          <w:sz w:val="28"/>
+          <w:szCs w:val="28"/>
+        </w:rPr>
+        <w:t>check_</w:t>
+      </w:r>
+      <w:proofErr w:type="gramStart"/>
+      <w:r>
+        <w:rPr>
+          <w:bCs/>
+          <w:sz w:val="28"/>
+          <w:szCs w:val="28"/>
+        </w:rPr>
+        <w:t>transitivity</w:t>
+      </w:r>
+      <w:proofErr w:type="spellEnd"/>
+      <w:r>
+        <w:rPr>
+          <w:bCs/>
+          <w:sz w:val="28"/>
+          <w:szCs w:val="28"/>
+        </w:rPr>
+        <w:t>(</w:t>
+      </w:r>
+      <w:proofErr w:type="gramEnd"/>
+      <w:r>
+        <w:rPr>
+          <w:bCs/>
+          <w:sz w:val="28"/>
+          <w:szCs w:val="28"/>
+        </w:rPr>
+        <w:t>) - проверка транзитивности</w:t>
       </w:r>
     </w:p>
     <w:p>
@@ -785,13 +895,41 @@
           <w:szCs w:val="28"/>
         </w:rPr>
       </w:pPr>
-      <w:r>
-        <w:rPr>
-          <w:bCs/>
-          <w:sz w:val="28"/>
-          <w:szCs w:val="28"/>
-        </w:rPr>
-        <w:t>check_transitivity() - проверка транзитивности</w:t>
+      <w:proofErr w:type="spellStart"/>
+      <w:r>
+        <w:rPr>
+          <w:bCs/>
+          <w:sz w:val="28"/>
+          <w:szCs w:val="28"/>
+        </w:rPr>
+        <w:t>check_</w:t>
+      </w:r>
+      <w:proofErr w:type="gramStart"/>
+      <w:r>
+        <w:rPr>
+          <w:bCs/>
+          <w:sz w:val="28"/>
+          <w:szCs w:val="28"/>
+        </w:rPr>
+        <w:t>symmetry</w:t>
+      </w:r>
+      <w:proofErr w:type="spellEnd"/>
+      <w:r>
+        <w:rPr>
+          <w:bCs/>
+          <w:sz w:val="28"/>
+          <w:szCs w:val="28"/>
+        </w:rPr>
+        <w:t>(</w:t>
+      </w:r>
+      <w:proofErr w:type="gramEnd"/>
+      <w:r>
+        <w:rPr>
+          <w:bCs/>
+          <w:sz w:val="28"/>
+          <w:szCs w:val="28"/>
+        </w:rPr>
+        <w:t>) - проверка симметричности</w:t>
       </w:r>
     </w:p>
     <w:p>
@@ -805,15 +943,118 @@
           <w:bCs/>
           <w:sz w:val="28"/>
           <w:szCs w:val="28"/>
-        </w:rPr>
-      </w:pPr>
-      <w:r>
-        <w:rPr>
-          <w:bCs/>
-          <w:sz w:val="28"/>
-          <w:szCs w:val="28"/>
-        </w:rPr>
-        <w:t>check_symmetry() - проверка симметричности</w:t>
+          <w:lang w:val="en-US"/>
+        </w:rPr>
+      </w:pPr>
+      <w:proofErr w:type="spellStart"/>
+      <w:r>
+        <w:rPr>
+          <w:bCs/>
+          <w:sz w:val="28"/>
+          <w:szCs w:val="28"/>
+          <w:lang w:val="en-US"/>
+        </w:rPr>
+        <w:t>check_connectivity</w:t>
+      </w:r>
+      <w:proofErr w:type="spellEnd"/>
+      <w:r>
+        <w:rPr>
+          <w:bCs/>
+          <w:sz w:val="28"/>
+          <w:szCs w:val="28"/>
+          <w:lang w:val="en-US"/>
+        </w:rPr>
+        <w:t xml:space="preserve">() - </w:t>
+      </w:r>
+      <w:r>
+        <w:rPr>
+          <w:bCs/>
+          <w:sz w:val="28"/>
+          <w:szCs w:val="28"/>
+        </w:rPr>
+        <w:t>проверка</w:t>
+      </w:r>
+      <w:r>
+        <w:rPr>
+          <w:bCs/>
+          <w:sz w:val="28"/>
+          <w:szCs w:val="28"/>
+          <w:lang w:val="en-US"/>
+        </w:rPr>
+        <w:t xml:space="preserve"> </w:t>
+      </w:r>
+      <w:r>
+        <w:rPr>
+          <w:bCs/>
+          <w:sz w:val="28"/>
+          <w:szCs w:val="28"/>
+        </w:rPr>
+        <w:t>связности</w:t>
+      </w:r>
+    </w:p>
+    <w:p>
+      <w:pPr>
+        <w:ind w:left="360"/>
+        <w:rPr>
+          <w:bCs/>
+          <w:sz w:val="28"/>
+          <w:szCs w:val="28"/>
+        </w:rPr>
+      </w:pPr>
+    </w:p>
+    <w:p>
+      <w:pPr>
+        <w:rPr>
+          <w:bCs/>
+          <w:sz w:val="28"/>
+          <w:szCs w:val="28"/>
+          <w:lang w:val="en-US"/>
+        </w:rPr>
+      </w:pPr>
+      <w:r>
+        <w:rPr>
+          <w:bCs/>
+          <w:sz w:val="28"/>
+          <w:szCs w:val="28"/>
+        </w:rPr>
+        <w:t>К</w:t>
+      </w:r>
+      <w:r>
+        <w:rPr>
+          <w:bCs/>
+          <w:sz w:val="28"/>
+          <w:szCs w:val="28"/>
+        </w:rPr>
+        <w:t>ласс</w:t>
+      </w:r>
+      <w:r>
+        <w:rPr>
+          <w:bCs/>
+          <w:sz w:val="28"/>
+          <w:szCs w:val="28"/>
+          <w:lang w:val="en-US"/>
+        </w:rPr>
+        <w:t xml:space="preserve"> </w:t>
+      </w:r>
+      <w:proofErr w:type="spellStart"/>
+      <w:r>
+        <w:rPr>
+          <w:bCs/>
+          <w:sz w:val="28"/>
+          <w:szCs w:val="28"/>
+          <w:lang w:val="en-US"/>
+        </w:rPr>
+        <w:t>MatrixInputHandler</w:t>
+      </w:r>
+      <w:proofErr w:type="spellEnd"/>
+      <w:r>
+        <w:rPr>
+          <w:bCs/>
+          <w:sz w:val="28"/>
+          <w:szCs w:val="28"/>
+          <w:lang w:val="en-US"/>
+        </w:rPr>
+        <w:t>:</w:t>
       </w:r>
     </w:p>
     <w:p>
@@ -827,42 +1068,15 @@
           <w:bCs/>
           <w:sz w:val="28"/>
           <w:szCs w:val="28"/>
-          <w:lang w:val="en-US"/>
-        </w:rPr>
-      </w:pPr>
-      <w:r>
-        <w:rPr>
-          <w:bCs/>
-          <w:sz w:val="28"/>
-          <w:szCs w:val="28"/>
-          <w:lang w:val="en-US"/>
-        </w:rPr>
-        <w:t xml:space="preserve">check_connectivity() - </w:t>
-      </w:r>
-      <w:r>
-        <w:rPr>
-          <w:bCs/>
-          <w:sz w:val="28"/>
-          <w:szCs w:val="28"/>
-        </w:rPr>
-        <w:t>проверка</w:t>
-      </w:r>
-      <w:r>
-        <w:rPr>
-          <w:bCs/>
-          <w:sz w:val="28"/>
-          <w:szCs w:val="28"/>
-          <w:lang w:val="en-US"/>
-        </w:rPr>
-        <w:t xml:space="preserve"> </w:t>
-      </w:r>
-      <w:r>
-        <w:rPr>
-          <w:bCs/>
-          <w:sz w:val="28"/>
-          <w:szCs w:val="28"/>
-        </w:rPr>
-        <w:t>связности</w:t>
+        </w:rPr>
+      </w:pPr>
+      <w:r>
+        <w:rPr>
+          <w:bCs/>
+          <w:sz w:val="28"/>
+          <w:szCs w:val="28"/>
+        </w:rPr>
+        <w:t>Поддержка трех способов ввода матриц</w:t>
       </w:r>
     </w:p>
     <w:p>
@@ -876,36 +1090,16 @@
           <w:bCs/>
           <w:sz w:val="28"/>
           <w:szCs w:val="28"/>
-          <w:lang w:val="en-US"/>
-        </w:rPr>
-      </w:pPr>
-      <w:r>
-        <w:rPr>
-          <w:bCs/>
-          <w:sz w:val="28"/>
-          <w:szCs w:val="28"/>
-        </w:rPr>
-        <w:t>Класс</w:t>
-      </w:r>
-      <w:r>
-        <w:rPr>
-          <w:bCs/>
-          <w:sz w:val="28"/>
-          <w:szCs w:val="28"/>
-          <w:lang w:val="en-US"/>
-        </w:rPr>
-        <w:t xml:space="preserve"> MatrixInputHandler:</w:t>
-      </w:r>
-    </w:p>
-    <w:p>
-      <w:pPr>
-        <w:rPr>
-          <w:bCs/>
-          <w:sz w:val="28"/>
-          <w:szCs w:val="28"/>
-          <w:lang w:val="en-US"/>
-        </w:rPr>
-      </w:pPr>
+        </w:rPr>
+      </w:pPr>
+      <w:r>
+        <w:rPr>
+          <w:bCs/>
+          <w:sz w:val="28"/>
+          <w:szCs w:val="28"/>
+        </w:rPr>
+        <w:t>Валидация входных данных</w:t>
+      </w:r>
     </w:p>
     <w:p>
       <w:pPr>
@@ -926,7 +1120,33 @@
           <w:sz w:val="28"/>
           <w:szCs w:val="28"/>
         </w:rPr>
-        <w:t>Поддержка трех способов ввода матриц</w:t>
+        <w:t>Работа с файловой системой</w:t>
+      </w:r>
+    </w:p>
+    <w:p>
+      <w:pPr>
+        <w:rPr>
+          <w:bCs/>
+          <w:sz w:val="28"/>
+          <w:szCs w:val="28"/>
+        </w:rPr>
+      </w:pPr>
+    </w:p>
+    <w:p>
+      <w:pPr>
+        <w:rPr>
+          <w:bCs/>
+          <w:sz w:val="28"/>
+          <w:szCs w:val="28"/>
+        </w:rPr>
+      </w:pPr>
+      <w:r>
+        <w:rPr>
+          <w:bCs/>
+          <w:sz w:val="28"/>
+          <w:szCs w:val="28"/>
+        </w:rPr>
+        <w:t>Алгоритмы проверки свойств</w:t>
       </w:r>
     </w:p>
     <w:p>
@@ -934,7 +1154,7 @@
         <w:pStyle w:val="a3"/>
         <w:numPr>
           <w:ilvl w:val="0"/>
-          <w:numId w:val="3"/>
+          <w:numId w:val="6"/>
         </w:numPr>
         <w:rPr>
           <w:bCs/>
@@ -948,7 +1168,7 @@
           <w:sz w:val="28"/>
           <w:szCs w:val="28"/>
         </w:rPr>
-        <w:t>Валидация входных данных</w:t>
+        <w:t>Рефлексивность: проверка главной диагонали</w:t>
       </w:r>
     </w:p>
     <w:p>
@@ -956,7 +1176,7 @@
         <w:pStyle w:val="a3"/>
         <w:numPr>
           <w:ilvl w:val="0"/>
-          <w:numId w:val="3"/>
+          <w:numId w:val="6"/>
         </w:numPr>
         <w:rPr>
           <w:bCs/>
@@ -970,41 +1190,78 @@
           <w:sz w:val="28"/>
           <w:szCs w:val="28"/>
         </w:rPr>
-        <w:t>Работа с файловой системой</w:t>
-      </w:r>
-    </w:p>
-    <w:p>
-      <w:pPr>
-        <w:rPr>
-          <w:bCs/>
-          <w:sz w:val="28"/>
-          <w:szCs w:val="28"/>
-        </w:rPr>
-      </w:pPr>
-    </w:p>
-    <w:p>
-      <w:pPr>
-        <w:rPr>
-          <w:bCs/>
-          <w:sz w:val="28"/>
-          <w:szCs w:val="28"/>
-        </w:rPr>
-      </w:pPr>
-      <w:r>
-        <w:rPr>
-          <w:bCs/>
-          <w:sz w:val="28"/>
-          <w:szCs w:val="28"/>
-        </w:rPr>
-        <w:t>Алгоритмы проверки свойств</w:t>
-      </w:r>
+        <w:t>Транзитивность: проверка условия (</w:t>
+      </w:r>
+      <w:proofErr w:type="spellStart"/>
+      <w:r>
+        <w:rPr>
+          <w:bCs/>
+          <w:sz w:val="28"/>
+          <w:szCs w:val="28"/>
+        </w:rPr>
+        <w:t>aRb</w:t>
+      </w:r>
+      <w:proofErr w:type="spellEnd"/>
+      <w:r>
+        <w:rPr>
+          <w:bCs/>
+          <w:sz w:val="28"/>
+          <w:szCs w:val="28"/>
+        </w:rPr>
+        <w:t xml:space="preserve"> </w:t>
+      </w:r>
+      <w:r>
+        <w:rPr>
+          <w:rFonts w:ascii="Cambria Math" w:hAnsi="Cambria Math" w:cs="Cambria Math"/>
+          <w:bCs/>
+          <w:sz w:val="28"/>
+          <w:szCs w:val="28"/>
+        </w:rPr>
+        <w:t>∧</w:t>
+      </w:r>
+      <w:r>
+        <w:rPr>
+          <w:bCs/>
+          <w:sz w:val="28"/>
+          <w:szCs w:val="28"/>
+        </w:rPr>
+        <w:t xml:space="preserve"> </w:t>
+      </w:r>
+      <w:proofErr w:type="spellStart"/>
+      <w:r>
+        <w:rPr>
+          <w:bCs/>
+          <w:sz w:val="28"/>
+          <w:szCs w:val="28"/>
+        </w:rPr>
+        <w:t>bRc</w:t>
+      </w:r>
+      <w:proofErr w:type="spellEnd"/>
+      <w:r>
+        <w:rPr>
+          <w:bCs/>
+          <w:sz w:val="28"/>
+          <w:szCs w:val="28"/>
+        </w:rPr>
+        <w:t xml:space="preserve">) → </w:t>
+      </w:r>
+      <w:proofErr w:type="spellStart"/>
+      <w:r>
+        <w:rPr>
+          <w:bCs/>
+          <w:sz w:val="28"/>
+          <w:szCs w:val="28"/>
+        </w:rPr>
+        <w:t>aRc</w:t>
+      </w:r>
+      <w:proofErr w:type="spellEnd"/>
     </w:p>
     <w:p>
       <w:pPr>
         <w:pStyle w:val="a3"/>
         <w:numPr>
           <w:ilvl w:val="0"/>
-          <w:numId w:val="4"/>
+          <w:numId w:val="6"/>
         </w:numPr>
         <w:rPr>
           <w:bCs/>
@@ -1018,7 +1275,7 @@
           <w:sz w:val="28"/>
           <w:szCs w:val="28"/>
         </w:rPr>
-        <w:t>Рефлексивность: проверка главной диагонали</w:t>
+        <w:t>Симметричность: анализ соответствия элементов относительно главной диагонали</w:t>
       </w:r>
     </w:p>
     <w:p>
@@ -1026,68 +1283,7 @@
         <w:pStyle w:val="a3"/>
         <w:numPr>
           <w:ilvl w:val="0"/>
-          <w:numId w:val="4"/>
-        </w:numPr>
-        <w:rPr>
-          <w:bCs/>
-          <w:sz w:val="28"/>
-          <w:szCs w:val="28"/>
-        </w:rPr>
-      </w:pPr>
-      <w:r>
-        <w:rPr>
-          <w:bCs/>
-          <w:sz w:val="28"/>
-          <w:szCs w:val="28"/>
-        </w:rPr>
-        <w:t xml:space="preserve">Транзитивность: проверка условия (aRb </w:t>
-      </w:r>
-      <w:r>
-        <w:rPr>
-          <w:rFonts w:ascii="Cambria Math" w:hAnsi="Cambria Math" w:cs="Cambria Math"/>
-          <w:bCs/>
-          <w:sz w:val="28"/>
-          <w:szCs w:val="28"/>
-        </w:rPr>
-        <w:t>∧</w:t>
-      </w:r>
-      <w:r>
-        <w:rPr>
-          <w:bCs/>
-          <w:sz w:val="28"/>
-          <w:szCs w:val="28"/>
-        </w:rPr>
-        <w:t xml:space="preserve"> bRc) → aRc</w:t>
-      </w:r>
-    </w:p>
-    <w:p>
-      <w:pPr>
-        <w:pStyle w:val="a3"/>
-        <w:numPr>
-          <w:ilvl w:val="0"/>
-          <w:numId w:val="4"/>
-        </w:numPr>
-        <w:rPr>
-          <w:bCs/>
-          <w:sz w:val="28"/>
-          <w:szCs w:val="28"/>
-        </w:rPr>
-      </w:pPr>
-      <w:r>
-        <w:rPr>
-          <w:bCs/>
-          <w:sz w:val="28"/>
-          <w:szCs w:val="28"/>
-        </w:rPr>
-        <w:t>Симметричность: анализ соответствия элементов относительно главной диагонали</w:t>
-      </w:r>
-    </w:p>
-    <w:p>
-      <w:pPr>
-        <w:pStyle w:val="a3"/>
-        <w:numPr>
-          <w:ilvl w:val="0"/>
-          <w:numId w:val="4"/>
+          <w:numId w:val="6"/>
         </w:numPr>
         <w:rPr>
           <w:bCs/>
@@ -2046,6 +2242,119 @@
       </w:rPr>
     </w:lvl>
   </w:abstractNum>
+  <w:abstractNum w:abstractNumId="5" w15:restartNumberingAfterBreak="0">
+    <w:nsid w:val="7F577626"/>
+    <w:multiLevelType w:val="hybridMultilevel"/>
+    <w:tmpl w:val="DB70055C"/>
+    <w:lvl w:ilvl="0" w:tplc="2000000F">
+      <w:start w:val="1"/>
+      <w:numFmt w:val="decimal"/>
+      <w:lvlText w:val="%1."/>
+      <w:lvlJc w:val="left"/>
+      <w:pPr>
+        <w:ind w:left="720" w:hanging="360"/>
+      </w:pPr>
+      <w:rPr>
+        <w:rFonts w:hint="default"/>
+      </w:rPr>
+    </w:lvl>
+    <w:lvl w:ilvl="1" w:tplc="FFFFFFFF" w:tentative="1">
+      <w:start w:val="1"/>
+      <w:numFmt w:val="bullet"/>
+      <w:lvlText w:val="o"/>
+      <w:lvlJc w:val="left"/>
+      <w:pPr>
+        <w:ind w:left="1440" w:hanging="360"/>
+      </w:pPr>
+      <w:rPr>
+        <w:rFonts w:ascii="Courier New" w:hAnsi="Courier New" w:cs="Courier New" w:hint="default"/>
+      </w:rPr>
+    </w:lvl>
+    <w:lvl w:ilvl="2" w:tplc="FFFFFFFF" w:tentative="1">
+      <w:start w:val="1"/>
+      <w:numFmt w:val="bullet"/>
+      <w:lvlText w:val=""/>
+      <w:lvlJc w:val="left"/>
+      <w:pPr>
+        <w:ind w:left="2160" w:hanging="360"/>
+      </w:pPr>
+      <w:rPr>
+        <w:rFonts w:ascii="Wingdings" w:hAnsi="Wingdings" w:hint="default"/>
+      </w:rPr>
+    </w:lvl>
+    <w:lvl w:ilvl="3" w:tplc="FFFFFFFF" w:tentative="1">
+      <w:start w:val="1"/>
+      <w:numFmt w:val="bullet"/>
+      <w:lvlText w:val=""/>
+      <w:lvlJc w:val="left"/>
+      <w:pPr>
+        <w:ind w:left="2880" w:hanging="360"/>
+      </w:pPr>
+      <w:rPr>
+        <w:rFonts w:ascii="Symbol" w:hAnsi="Symbol" w:hint="default"/>
+      </w:rPr>
+    </w:lvl>
+    <w:lvl w:ilvl="4" w:tplc="FFFFFFFF" w:tentative="1">
+      <w:start w:val="1"/>
+      <w:numFmt w:val="bullet"/>
+      <w:lvlText w:val="o"/>
+      <w:lvlJc w:val="left"/>
+      <w:pPr>
+        <w:ind w:left="3600" w:hanging="360"/>
+      </w:pPr>
+      <w:rPr>
+        <w:rFonts w:ascii="Courier New" w:hAnsi="Courier New" w:cs="Courier New" w:hint="default"/>
+      </w:rPr>
+    </w:lvl>
+    <w:lvl w:ilvl="5" w:tplc="FFFFFFFF" w:tentative="1">
+      <w:start w:val="1"/>
+      <w:numFmt w:val="bullet"/>
+      <w:lvlText w:val=""/>
+      <w:lvlJc w:val="left"/>
+      <w:pPr>
+        <w:ind w:left="4320" w:hanging="360"/>
+      </w:pPr>
+      <w:rPr>
+        <w:rFonts w:ascii="Wingdings" w:hAnsi="Wingdings" w:hint="default"/>
+      </w:rPr>
+    </w:lvl>
+    <w:lvl w:ilvl="6" w:tplc="FFFFFFFF" w:tentative="1">
+      <w:start w:val="1"/>
+      <w:numFmt w:val="bullet"/>
+      <w:lvlText w:val=""/>
+      <w:lvlJc w:val="left"/>
+      <w:pPr>
+        <w:ind w:left="5040" w:hanging="360"/>
+      </w:pPr>
+      <w:rPr>
+        <w:rFonts w:ascii="Symbol" w:hAnsi="Symbol" w:hint="default"/>
+      </w:rPr>
+    </w:lvl>
+    <w:lvl w:ilvl="7" w:tplc="FFFFFFFF" w:tentative="1">
+      <w:start w:val="1"/>
+      <w:numFmt w:val="bullet"/>
+      <w:lvlText w:val="o"/>
+      <w:lvlJc w:val="left"/>
+      <w:pPr>
+        <w:ind w:left="5760" w:hanging="360"/>
+      </w:pPr>
+      <w:rPr>
+        <w:rFonts w:ascii="Courier New" w:hAnsi="Courier New" w:cs="Courier New" w:hint="default"/>
+      </w:rPr>
+    </w:lvl>
+    <w:lvl w:ilvl="8" w:tplc="FFFFFFFF" w:tentative="1">
+      <w:start w:val="1"/>
+      <w:numFmt w:val="bullet"/>
+      <w:lvlText w:val=""/>
+      <w:lvlJc w:val="left"/>
+      <w:pPr>
+        <w:ind w:left="6480" w:hanging="360"/>
+      </w:pPr>
+      <w:rPr>
+        <w:rFonts w:ascii="Wingdings" w:hAnsi="Wingdings" w:hint="default"/>
+      </w:rPr>
+    </w:lvl>
+  </w:abstractNum>
   <w:num w:numId="1">
     <w:abstractNumId w:val="2"/>
   </w:num>
@@ -2060,6 +2369,9 @@
   </w:num>
   <w:num w:numId="5">
     <w:abstractNumId w:val="1"/>
+  </w:num>
+  <w:num w:numId="6">
+    <w:abstractNumId w:val="5"/>
   </w:num>
 </w:numbering>
 </file>
